--- a/Documentation & Presentation/Documentation Team Delta.docx
+++ b/Documentation & Presentation/Documentation Team Delta.docx
@@ -1236,27 +1236,7 @@
                 <w:sz w:val="32"/>
                 <w:szCs w:val="32"/>
               </w:rPr>
-              <w:t>Прог</w:t>
-            </w:r>
-            <w:r>
-              <w:rPr>
-                <w:rStyle w:val="Hyperlink"/>
-                <w:rFonts w:ascii="Century Gothic" w:hAnsi="Century Gothic"/>
-                <w:noProof/>
-                <w:sz w:val="32"/>
-                <w:szCs w:val="32"/>
-              </w:rPr>
-              <w:t>р</w:t>
-            </w:r>
-            <w:r>
-              <w:rPr>
-                <w:rStyle w:val="Hyperlink"/>
-                <w:rFonts w:ascii="Century Gothic" w:hAnsi="Century Gothic"/>
-                <w:noProof/>
-                <w:sz w:val="32"/>
-                <w:szCs w:val="32"/>
-              </w:rPr>
-              <w:t>ама</w:t>
+              <w:t>Програма</w:t>
             </w:r>
             <w:r>
               <w:rPr>
@@ -1492,47 +1472,7 @@
                 <w:sz w:val="32"/>
                 <w:szCs w:val="32"/>
               </w:rPr>
-              <w:t>Функции</w:t>
-            </w:r>
-            <w:r>
-              <w:rPr>
-                <w:rStyle w:val="Hyperlink"/>
-                <w:rFonts w:ascii="Century Gothic" w:hAnsi="Century Gothic"/>
-                <w:noProof/>
-                <w:sz w:val="32"/>
-                <w:szCs w:val="32"/>
-              </w:rPr>
-              <w:t>т</w:t>
-            </w:r>
-            <w:r>
-              <w:rPr>
-                <w:rStyle w:val="Hyperlink"/>
-                <w:rFonts w:ascii="Century Gothic" w:hAnsi="Century Gothic"/>
-                <w:noProof/>
-                <w:sz w:val="32"/>
-                <w:szCs w:val="32"/>
-              </w:rPr>
-              <w:t xml:space="preserve">е, </w:t>
-            </w:r>
-            <w:r>
-              <w:rPr>
-                <w:rStyle w:val="Hyperlink"/>
-                <w:rFonts w:ascii="Century Gothic" w:hAnsi="Century Gothic"/>
-                <w:noProof/>
-                <w:sz w:val="32"/>
-                <w:szCs w:val="32"/>
-              </w:rPr>
-              <w:t>к</w:t>
-            </w:r>
-            <w:r>
-              <w:rPr>
-                <w:rStyle w:val="Hyperlink"/>
-                <w:rFonts w:ascii="Century Gothic" w:hAnsi="Century Gothic"/>
-                <w:noProof/>
-                <w:sz w:val="32"/>
-                <w:szCs w:val="32"/>
-              </w:rPr>
-              <w:t>оито сме ползвали</w:t>
+              <w:t>Функциите, които сме ползвали</w:t>
             </w:r>
             <w:r>
               <w:rPr>
@@ -3112,6 +3052,7 @@
     <w:p/>
     <w:p/>
     <w:p/>
+    <w:p/>
     <w:p>
       <w:pPr>
         <w:pStyle w:val="Heading2"/>
@@ -3136,7 +3077,6 @@
           <w:bCs/>
           <w:color w:val="31849B" w:themeColor="accent5" w:themeShade="BF"/>
         </w:rPr>
-        <w:lastRenderedPageBreak/>
         <w:t>Диаграма на програмата ни</w:t>
       </w:r>
       <w:bookmarkEnd w:id="6"/>
@@ -3162,26 +3102,25 @@
         <w:t>На тази диаграма е описана работата на нашата програма и как са свързани нейните функции.</w:t>
       </w:r>
     </w:p>
+    <w:p/>
     <w:p>
       <w:r>
         <w:rPr>
-          <w:rFonts w:ascii="Century Gothic" w:hAnsi="Century Gothic"/>
-          <w:sz w:val="28"/>
-          <w:szCs w:val="28"/>
+          <w:noProof/>
         </w:rPr>
         <w:drawing>
-          <wp:anchor distT="0" distB="0" distL="114300" distR="114300" simplePos="0" relativeHeight="251687424" behindDoc="0" locked="0" layoutInCell="1" allowOverlap="1" wp14:anchorId="08EC81D5" wp14:editId="3AF1E7BF">
+          <wp:anchor distT="0" distB="0" distL="114300" distR="114300" simplePos="0" relativeHeight="251660800" behindDoc="0" locked="0" layoutInCell="1" allowOverlap="1" wp14:anchorId="3A99D0E4" wp14:editId="3E11D233">
             <wp:simplePos x="0" y="0"/>
             <wp:positionH relativeFrom="column">
-              <wp:posOffset>-434340</wp:posOffset>
+              <wp:posOffset>-410325</wp:posOffset>
             </wp:positionH>
             <wp:positionV relativeFrom="paragraph">
-              <wp:posOffset>612256</wp:posOffset>
+              <wp:posOffset>621780</wp:posOffset>
             </wp:positionV>
-            <wp:extent cx="6699885" cy="5976620"/>
-            <wp:effectExtent l="0" t="0" r="5715" b="5080"/>
+            <wp:extent cx="6681470" cy="6142990"/>
+            <wp:effectExtent l="0" t="0" r="5080" b="0"/>
             <wp:wrapTopAndBottom/>
-            <wp:docPr id="10" name="Picture 10"/>
+            <wp:docPr id="1" name="Picture 1"/>
             <wp:cNvGraphicFramePr>
               <a:graphicFrameLocks xmlns:a="http://schemas.openxmlformats.org/drawingml/2006/main" noChangeAspect="1"/>
             </wp:cNvGraphicFramePr>
@@ -3189,7 +3128,7 @@
               <a:graphicData uri="http://schemas.openxmlformats.org/drawingml/2006/picture">
                 <pic:pic xmlns:pic="http://schemas.openxmlformats.org/drawingml/2006/picture">
                   <pic:nvPicPr>
-                    <pic:cNvPr id="10" name="Picture 10"/>
+                    <pic:cNvPr id="1" name="Picture 1"/>
                     <pic:cNvPicPr/>
                   </pic:nvPicPr>
                   <pic:blipFill>
@@ -3207,7 +3146,7 @@
                   <pic:spPr>
                     <a:xfrm>
                       <a:off x="0" y="0"/>
-                      <a:ext cx="6699885" cy="5976620"/>
+                      <a:ext cx="6681470" cy="6142990"/>
                     </a:xfrm>
                     <a:prstGeom prst="rect">
                       <a:avLst/>
@@ -3249,7 +3188,6 @@
           <w:rFonts w:ascii="Century Gothic" w:hAnsi="Century Gothic"/>
           <w:color w:val="31849B" w:themeColor="accent5" w:themeShade="BF"/>
         </w:rPr>
-        <w:lastRenderedPageBreak/>
         <w:t>Функциите, които сме ползвали</w:t>
       </w:r>
       <w:bookmarkEnd w:id="7"/>
@@ -4646,28 +4584,28 @@
         <v:path o:extrusionok="f" gradientshapeok="t" o:connecttype="rect"/>
         <o:lock v:ext="edit" aspectratio="t"/>
       </v:shapetype>
-      <v:shape id="_x0000_i1486" type="#_x0000_t75" style="width:469.95pt;height:415.8pt" o:bullet="t">
+      <v:shape id="_x0000_i1122" type="#_x0000_t75" style="width:469.95pt;height:415.8pt" o:bullet="t">
         <v:imagedata r:id="rId1" o:title="1-red"/>
       </v:shape>
     </w:pict>
   </w:numPicBullet>
   <w:numPicBullet w:numPicBulletId="1">
     <w:pict>
-      <v:shape id="_x0000_i1487" type="#_x0000_t75" style="width:469.95pt;height:415.8pt" o:bullet="t">
+      <v:shape id="_x0000_i1123" type="#_x0000_t75" style="width:469.95pt;height:415.8pt" o:bullet="t">
         <v:imagedata r:id="rId2" o:title="12-white"/>
       </v:shape>
     </w:pict>
   </w:numPicBullet>
   <w:numPicBullet w:numPicBulletId="2">
     <w:pict>
-      <v:shape id="_x0000_i1488" type="#_x0000_t75" style="width:469.95pt;height:415.8pt" o:bullet="t">
+      <v:shape id="_x0000_i1124" type="#_x0000_t75" style="width:469.95pt;height:415.8pt" o:bullet="t">
         <v:imagedata r:id="rId3" o:title="10-black"/>
       </v:shape>
     </w:pict>
   </w:numPicBullet>
   <w:numPicBullet w:numPicBulletId="3">
     <w:pict>
-      <v:shape id="_x0000_i1489" type="#_x0000_t75" style="width:470.1pt;height:454.2pt" o:bullet="t">
+      <v:shape id="_x0000_i1125" type="#_x0000_t75" style="width:470.1pt;height:454.2pt" o:bullet="t">
         <v:imagedata r:id="rId4" o:title="13-logoserver"/>
       </v:shape>
     </w:pict>
